--- a/Сети в АСОИУ/Курсовая доклад.docx
+++ b/Сети в АСОИУ/Курсовая доклад.docx
@@ -65,12 +65,715 @@
     <w:p>
       <w:pPr>
         <w:pStyle w:val="Normal"/>
-        <w:rPr>
-          <w:b/>
-          <w:b/>
-          <w:bCs/>
-        </w:rPr>
-      </w:pPr>
+        <w:ind w:firstLine="540"/>
+        <w:rPr/>
+      </w:pPr>
+      <w:r>
+        <w:rPr/>
+        <w:t xml:space="preserve">Последовательная передача данных означает, что данные передаются по единственной линии. При этом биты байта данных передаются по очереди с использованием одного провода. Для синхронизации группе битов </w:t>
+      </w:r>
+      <w:r>
+        <w:rPr/>
+        <w:t>используется</w:t>
+      </w:r>
+      <w:r>
+        <w:rPr/>
+        <w:t xml:space="preserve"> </w:t>
+      </w:r>
+      <w:r>
+        <w:rPr>
+          <w:b/>
+          <w:bCs/>
+          <w:i/>
+        </w:rPr>
+        <w:t>стартовый бит</w:t>
+      </w:r>
+      <w:r>
+        <w:rPr/>
+        <w:t xml:space="preserve">, после группы битов следуют </w:t>
+      </w:r>
+      <w:r>
+        <w:rPr>
+          <w:b/>
+          <w:bCs/>
+          <w:i/>
+        </w:rPr>
+        <w:t>бит проверки на четность</w:t>
+      </w:r>
+      <w:r>
+        <w:rPr>
+          <w:b/>
+          <w:bCs/>
+        </w:rPr>
+        <w:t xml:space="preserve"> </w:t>
+      </w:r>
+      <w:r>
+        <w:rPr/>
+        <w:t xml:space="preserve">и один или два </w:t>
+      </w:r>
+      <w:r>
+        <w:rPr>
+          <w:b/>
+          <w:bCs/>
+          <w:i/>
+        </w:rPr>
+        <w:t>стоповых бита</w:t>
+      </w:r>
+      <w:r>
+        <w:rPr>
+          <w:i/>
+        </w:rPr>
+        <w:t xml:space="preserve">, </w:t>
+      </w:r>
+      <w:r>
+        <w:rPr>
+          <w:i/>
+        </w:rPr>
+        <w:t>но может и отсутствовать.</w:t>
+      </w:r>
+    </w:p>
+    <w:p>
+      <w:pPr>
+        <w:pStyle w:val="Normal"/>
+        <w:ind w:firstLine="540"/>
+        <w:rPr>
+          <w:i/>
+          <w:i/>
+        </w:rPr>
+      </w:pPr>
+      <w:r>
+        <w:rPr/>
+      </w:r>
+    </w:p>
+    <w:p>
+      <w:pPr>
+        <w:pStyle w:val="Normal"/>
+        <w:ind w:firstLine="540"/>
+        <w:rPr/>
+      </w:pPr>
+      <w:r>
+        <w:rPr>
+          <w:i/>
+        </w:rPr>
+        <w:t xml:space="preserve">Исходное состояние линии последовательной передачи данных - уровень логической 1. Это состояние линии называют отмеченным — </w:t>
+      </w:r>
+      <w:r>
+        <w:rPr>
+          <w:b/>
+          <w:i/>
+        </w:rPr>
+        <w:t>MARK</w:t>
+      </w:r>
+      <w:r>
+        <w:rPr>
+          <w:i/>
+        </w:rPr>
+        <w:t xml:space="preserve">. Когда начинается передача данных, уровень линии переходит в 0. Это состояние линии называют пустым — </w:t>
+      </w:r>
+      <w:r>
+        <w:rPr>
+          <w:b/>
+          <w:i/>
+        </w:rPr>
+        <w:t>SPACE</w:t>
+      </w:r>
+      <w:r>
+        <w:rPr>
+          <w:i/>
+        </w:rPr>
+        <w:t xml:space="preserve">. Если линия находится в таком состоянии больше определенного времени, считается, что линия перешла в состояние разрыва связи — </w:t>
+      </w:r>
+      <w:r>
+        <w:rPr>
+          <w:b/>
+          <w:i/>
+        </w:rPr>
+        <w:t>BREAK</w:t>
+      </w:r>
+      <w:r>
+        <w:rPr>
+          <w:i/>
+        </w:rPr>
+        <w:t>.</w:t>
+      </w:r>
+    </w:p>
+    <w:p>
+      <w:pPr>
+        <w:pStyle w:val="Normal"/>
+        <w:ind w:firstLine="540"/>
+        <w:rPr/>
+      </w:pPr>
+      <w:r>
+        <w:rPr>
+          <w:b/>
+          <w:bCs/>
+        </w:rPr>
+        <w:t>Контрольный бит</w:t>
+      </w:r>
+      <w:r>
+        <w:rPr/>
+        <w:t xml:space="preserve"> формируется на основе правила, которое создается при настройке передающего и принимающего устройства. Контрольный бит может быть установлен с контролем на четность, нечетность, иметь постоянное значение 1 либо отсутствовать совсем.</w:t>
+      </w:r>
+    </w:p>
+    <w:p>
+      <w:pPr>
+        <w:pStyle w:val="Normal"/>
+        <w:ind w:firstLine="540"/>
+        <w:rPr/>
+      </w:pPr>
+      <w:r>
+        <w:rPr/>
+        <w:t xml:space="preserve">Если используется </w:t>
+      </w:r>
+      <w:r>
+        <w:rPr>
+          <w:b/>
+          <w:bCs/>
+        </w:rPr>
+        <w:t>бит четности</w:t>
+      </w:r>
+      <w:r>
+        <w:rPr/>
+        <w:t xml:space="preserve">, то передается и он. Бит четности имеет такое значение, чтобы в пакете битов общее количество единиц (или нулей) было четно или нечетно, в зависимости от установки регистров порта. Этот бит служит для обнаружения ошибок, которые могут возникнуть при передаче данных из-за помех на линии. Приемное устройство заново вычисляет четность данных и сравнивает результат с принятым битом четности. Если четность не совпала, то считается, что данные переданы с ошибкой. Конечно, такой алгоритм не дает стопроцентной гарантии обнаружения ошибок. Так, если при передаче данных изменилось четное число битов, то четность сохраняется, и ошибка не будет обнаружена. Поэтому на практике применяют более сложные методы обнаружения ошибок. </w:t>
+      </w:r>
+    </w:p>
+    <w:p>
+      <w:pPr>
+        <w:pStyle w:val="Normal"/>
+        <w:ind w:firstLine="540"/>
+        <w:rPr/>
+      </w:pPr>
+      <w:r>
+        <w:rPr>
+          <w:i/>
+        </w:rPr>
+        <w:t xml:space="preserve">В самом конце передаются один или два </w:t>
+      </w:r>
+      <w:r>
+        <w:rPr>
+          <w:b/>
+          <w:bCs/>
+          <w:i/>
+        </w:rPr>
+        <w:t>стоповых</w:t>
+      </w:r>
+      <w:r>
+        <w:rPr>
+          <w:i/>
+        </w:rPr>
+        <w:t xml:space="preserve"> бита </w:t>
+      </w:r>
+      <w:r>
+        <w:rPr>
+          <w:i/>
+        </w:rPr>
+        <w:t>завершаю</w:t>
+      </w:r>
+      <w:r>
+        <w:rPr>
+          <w:i/>
+        </w:rPr>
+        <w:t xml:space="preserve">щих передачу байта.  </w:t>
+      </w:r>
+    </w:p>
+    <w:p>
+      <w:pPr>
+        <w:pStyle w:val="Normal"/>
+        <w:ind w:firstLine="540"/>
+        <w:rPr>
+          <w:i/>
+          <w:i/>
+        </w:rPr>
+      </w:pPr>
+      <w:r>
+        <w:rPr/>
+      </w:r>
+    </w:p>
+    <w:p>
+      <w:pPr>
+        <w:pStyle w:val="Normal"/>
+        <w:ind w:firstLine="540"/>
+        <w:rPr/>
+      </w:pPr>
+      <w:r>
+        <w:rPr>
+          <w:i/>
+        </w:rPr>
+        <w:t>П</w:t>
+      </w:r>
+      <w:r>
+        <w:rPr>
+          <w:i/>
+        </w:rPr>
+        <w:t>ередатчик и приемник должны использовать один и тот же формат данных, иначе обмен будет невозможен.</w:t>
+      </w:r>
+    </w:p>
+    <w:p>
+      <w:pPr>
+        <w:pStyle w:val="Normal"/>
+        <w:ind w:firstLine="540"/>
+        <w:rPr>
+          <w:i/>
+          <w:i/>
+        </w:rPr>
+      </w:pPr>
+      <w:r>
+        <w:rPr/>
+      </w:r>
+    </w:p>
+    <w:p>
+      <w:pPr>
+        <w:pStyle w:val="Normal"/>
+        <w:ind w:firstLine="540"/>
+        <w:rPr>
+          <w:i/>
+          <w:i/>
+        </w:rPr>
+      </w:pPr>
+      <w:r>
+        <w:rPr/>
+      </w:r>
+    </w:p>
+    <w:p>
+      <w:pPr>
+        <w:pStyle w:val="Normal"/>
+        <w:ind w:firstLine="540"/>
+        <w:rPr/>
+      </w:pPr>
+      <w:r>
+        <w:rPr>
+          <w:i/>
+        </w:rPr>
+        <w:t>И</w:t>
+      </w:r>
+      <w:r>
+        <w:rPr>
+          <w:i/>
+        </w:rPr>
+        <w:t>спользуется один общий возвратный провод — сигнальная земля (нессимметричный интерфейс).</w:t>
+      </w:r>
+    </w:p>
+    <w:p>
+      <w:pPr>
+        <w:pStyle w:val="Normal"/>
+        <w:ind w:firstLine="540"/>
+        <w:rPr/>
+      </w:pPr>
+      <w:r>
+        <w:rPr>
+          <w:i/>
+        </w:rPr>
+        <w:t>Данные передаются по единственной линии (последовательный интерфейс).</w:t>
+      </w:r>
+    </w:p>
+    <w:p>
+      <w:pPr>
+        <w:pStyle w:val="Normal"/>
+        <w:ind w:firstLine="540"/>
+        <w:rPr>
+          <w:i/>
+          <w:i/>
+        </w:rPr>
+      </w:pPr>
+      <w:r>
+        <w:rPr/>
+      </w:r>
+    </w:p>
+    <w:p>
+      <w:pPr>
+        <w:pStyle w:val="Normal"/>
+        <w:ind w:firstLine="540"/>
+        <w:rPr/>
+      </w:pPr>
+      <w:r>
+        <w:rPr>
+          <w:i/>
+        </w:rPr>
+        <w:t>Биполярный потенциальный код +3В для нуля и -3В для единицы.</w:t>
+      </w:r>
+    </w:p>
+    <w:p>
+      <w:pPr>
+        <w:pStyle w:val="Normal"/>
+        <w:ind w:firstLine="540"/>
+        <w:rPr>
+          <w:i/>
+          <w:i/>
+        </w:rPr>
+      </w:pPr>
+      <w:r>
+        <w:rPr/>
+      </w:r>
+    </w:p>
+    <w:p>
+      <w:pPr>
+        <w:pStyle w:val="Heading1"/>
+        <w:numPr>
+          <w:ilvl w:val="0"/>
+          <w:numId w:val="1"/>
+        </w:numPr>
+        <w:ind w:left="0" w:right="0" w:hanging="0"/>
+        <w:rPr/>
+      </w:pPr>
+      <w:r>
+        <w:rPr/>
+        <w:t xml:space="preserve">Обмен сигналами между сторонами интерфейса </w:t>
+      </w:r>
+      <w:r>
+        <w:rPr>
+          <w:b/>
+          <w:lang w:val="en-US"/>
+        </w:rPr>
+        <w:t>RS</w:t>
+      </w:r>
+      <w:r>
+        <w:rPr>
+          <w:b/>
+        </w:rPr>
+        <w:t>-232</w:t>
+      </w:r>
+      <w:r>
+        <w:rPr>
+          <w:b/>
+          <w:lang w:val="en-US"/>
+        </w:rPr>
+        <w:t>C</w:t>
+      </w:r>
+      <w:r>
+        <w:rPr/>
+        <w:t xml:space="preserve"> выглядит так:</w:t>
+      </w:r>
+    </w:p>
+    <w:p>
+      <w:pPr>
+        <w:pStyle w:val="Normal"/>
+        <w:numPr>
+          <w:ilvl w:val="0"/>
+          <w:numId w:val="3"/>
+        </w:numPr>
+        <w:rPr/>
+      </w:pPr>
+      <w:r>
+        <w:rPr/>
+        <w:t xml:space="preserve">компьютер после включения выставляет сигнал </w:t>
+      </w:r>
+      <w:r>
+        <w:rPr>
+          <w:b/>
+          <w:lang w:val="en-US"/>
+        </w:rPr>
+        <w:t>DTR</w:t>
+      </w:r>
+      <w:r>
+        <w:rPr/>
+        <w:t xml:space="preserve">, который удерживается активным. Если </w:t>
+      </w:r>
+      <w:r>
+        <w:rPr/>
+        <w:t>второй компьютер</w:t>
+      </w:r>
+      <w:r>
+        <w:rPr/>
+        <w:t xml:space="preserve"> включен, он отвечает компьютеру сигналом </w:t>
+      </w:r>
+      <w:r>
+        <w:rPr>
+          <w:b/>
+          <w:lang w:val="en-US"/>
+        </w:rPr>
+        <w:t>DSR</w:t>
+      </w:r>
+      <w:r>
+        <w:rPr/>
+        <w:t>.</w:t>
+      </w:r>
+    </w:p>
+    <w:p>
+      <w:pPr>
+        <w:pStyle w:val="Normal"/>
+        <w:numPr>
+          <w:ilvl w:val="0"/>
+          <w:numId w:val="3"/>
+        </w:numPr>
+        <w:rPr/>
+      </w:pPr>
+      <w:r>
+        <w:rPr/>
+        <w:t xml:space="preserve">Если </w:t>
+      </w:r>
+      <w:r>
+        <w:rPr/>
+        <w:t>первый</w:t>
+      </w:r>
+      <w:r>
+        <w:rPr/>
+        <w:t xml:space="preserve"> компьютер получил сигнал </w:t>
+      </w:r>
+      <w:r>
+        <w:rPr>
+          <w:b/>
+          <w:lang w:val="en-US"/>
+        </w:rPr>
+        <w:t>DSR</w:t>
+      </w:r>
+      <w:r>
+        <w:rPr/>
+        <w:t xml:space="preserve"> и хочет передать данные, он выставляет сигнал </w:t>
+      </w:r>
+      <w:r>
+        <w:rPr>
+          <w:b/>
+          <w:lang w:val="en-US"/>
+        </w:rPr>
+        <w:t>RTS</w:t>
+      </w:r>
+      <w:r>
+        <w:rPr/>
+        <w:t>;</w:t>
+      </w:r>
+    </w:p>
+    <w:p>
+      <w:pPr>
+        <w:pStyle w:val="Normal"/>
+        <w:numPr>
+          <w:ilvl w:val="0"/>
+          <w:numId w:val="3"/>
+        </w:numPr>
+        <w:rPr/>
+      </w:pPr>
+      <w:r>
+        <w:rPr/>
+        <w:t>когда второй компьютер</w:t>
+      </w:r>
+      <w:r>
+        <w:rPr/>
+        <w:t xml:space="preserve"> готов принимать данные, он отвечает сигналом </w:t>
+      </w:r>
+      <w:r>
+        <w:rPr>
+          <w:b/>
+          <w:lang w:val="en-US"/>
+        </w:rPr>
+        <w:t>CTS</w:t>
+      </w:r>
+      <w:r>
+        <w:rPr/>
+        <w:t xml:space="preserve">. С этого момента адаптер может бит за битом передавать информацию по линии </w:t>
+      </w:r>
+      <w:r>
+        <w:rPr>
+          <w:b/>
+          <w:lang w:val="en-US"/>
+        </w:rPr>
+        <w:t>TD</w:t>
+      </w:r>
+      <w:r>
+        <w:rPr/>
+        <w:t>;</w:t>
+      </w:r>
+    </w:p>
+    <w:p>
+      <w:pPr>
+        <w:pStyle w:val="Normal"/>
+        <w:numPr>
+          <w:ilvl w:val="0"/>
+          <w:numId w:val="3"/>
+        </w:numPr>
+        <w:ind w:firstLine="540"/>
+        <w:rPr/>
+      </w:pPr>
+      <w:r>
+        <w:rPr>
+          <w:i/>
+        </w:rPr>
+        <w:t xml:space="preserve">получив байт данных, </w:t>
+      </w:r>
+      <w:r>
+        <w:rPr>
+          <w:i/>
+        </w:rPr>
+        <w:t>принимающий компьютер</w:t>
+      </w:r>
+      <w:r>
+        <w:rPr>
+          <w:i/>
+        </w:rPr>
+        <w:t xml:space="preserve"> может сбросить свой сигнал </w:t>
+      </w:r>
+      <w:r>
+        <w:rPr>
+          <w:b/>
+          <w:i/>
+          <w:lang w:val="en-US"/>
+        </w:rPr>
+        <w:t>CTS</w:t>
+      </w:r>
+      <w:r>
+        <w:rPr>
+          <w:i/>
+        </w:rPr>
+        <w:t>, информируя компьютер о необходимости “притормозить”</w:t>
+      </w:r>
+    </w:p>
+    <w:p>
+      <w:pPr>
+        <w:pStyle w:val="Normal"/>
+        <w:numPr>
+          <w:ilvl w:val="0"/>
+          <w:numId w:val="3"/>
+        </w:numPr>
+        <w:jc w:val="left"/>
+        <w:rPr/>
+      </w:pPr>
+      <w:r>
+        <w:rPr>
+          <w:i/>
+        </w:rPr>
+        <w:t xml:space="preserve">Когда </w:t>
+      </w:r>
+      <w:r>
+        <w:rPr>
+          <w:i/>
+        </w:rPr>
+        <w:t>принимающему компьютеру</w:t>
+      </w:r>
+      <w:r>
+        <w:rPr>
+          <w:i/>
+        </w:rPr>
+        <w:t xml:space="preserve"> необходимо передать данные в </w:t>
+      </w:r>
+      <w:r>
+        <w:rPr>
+          <w:i/>
+        </w:rPr>
+        <w:t xml:space="preserve">отсылающий </w:t>
+      </w:r>
+      <w:r>
+        <w:rPr>
+          <w:i/>
+        </w:rPr>
+        <w:t xml:space="preserve">компьютер, он выставляет сигнал </w:t>
+      </w:r>
+      <w:r>
+        <w:rPr>
+          <w:b/>
+          <w:i/>
+          <w:lang w:val="en-US"/>
+        </w:rPr>
+        <w:t>DCD</w:t>
+      </w:r>
+      <w:r>
+        <w:rPr>
+          <w:i/>
+        </w:rPr>
+        <w:t xml:space="preserve">. </w:t>
+      </w:r>
+      <w:r>
+        <w:rPr>
+          <w:i/>
+        </w:rPr>
+        <w:t>После этого начинается передача данных по</w:t>
+      </w:r>
+      <w:r>
+        <w:rPr>
+          <w:b/>
+          <w:bCs/>
+          <w:i/>
+        </w:rPr>
+        <w:t xml:space="preserve"> RD</w:t>
+      </w:r>
+      <w:r>
+        <w:rPr>
+          <w:i/>
+        </w:rPr>
+        <w:t>.</w:t>
+      </w:r>
+    </w:p>
+    <w:p>
+      <w:pPr>
+        <w:pStyle w:val="Normal"/>
+        <w:ind w:firstLine="540"/>
+        <w:rPr>
+          <w:i/>
+          <w:i/>
+        </w:rPr>
+      </w:pPr>
+      <w:r>
+        <w:rPr/>
+      </w:r>
+    </w:p>
+    <w:p>
+      <w:pPr>
+        <w:pStyle w:val="Normal"/>
+        <w:ind w:firstLine="540"/>
+        <w:rPr>
+          <w:i/>
+          <w:i/>
+        </w:rPr>
+      </w:pPr>
+      <w:r>
+        <w:rPr/>
+      </w:r>
+    </w:p>
+    <w:p>
+      <w:pPr>
+        <w:pStyle w:val="Normal"/>
+        <w:ind w:firstLine="540"/>
+        <w:rPr>
+          <w:i/>
+          <w:i/>
+        </w:rPr>
+      </w:pPr>
+      <w:r>
+        <w:rPr/>
+      </w:r>
+    </w:p>
+    <w:p>
+      <w:pPr>
+        <w:pStyle w:val="Normal"/>
+        <w:ind w:firstLine="540"/>
+        <w:rPr>
+          <w:i/>
+          <w:i/>
+        </w:rPr>
+      </w:pPr>
+      <w:r>
+        <w:rPr/>
+      </w:r>
+    </w:p>
+    <w:p>
+      <w:pPr>
+        <w:pStyle w:val="Normal"/>
+        <w:ind w:firstLine="540"/>
+        <w:rPr>
+          <w:i/>
+          <w:i/>
+        </w:rPr>
+      </w:pPr>
+      <w:r>
+        <w:rPr/>
+      </w:r>
+    </w:p>
+    <w:p>
+      <w:pPr>
+        <w:pStyle w:val="Normal"/>
+        <w:rPr/>
+      </w:pPr>
+      <w:r>
+        <w:rPr/>
+      </w:r>
+    </w:p>
+    <w:p>
+      <w:pPr>
+        <w:pStyle w:val="Normal"/>
+        <w:rPr>
+          <w:b/>
+          <w:b/>
+          <w:bCs/>
+        </w:rPr>
+      </w:pPr>
+      <w:bookmarkStart w:id="0" w:name="__DdeLink__5997_394725991"/>
       <w:r>
         <w:rPr>
           <w:b/>
@@ -183,6 +886,8 @@
         <w:jc w:val="left"/>
         <w:rPr/>
       </w:pPr>
+      <w:bookmarkStart w:id="1" w:name="__DdeLink__5997_394725991"/>
+      <w:bookmarkEnd w:id="1"/>
       <w:r>
         <w:rPr/>
         <w:t>Прием информации и ее накопление в буфере.</w:t>
@@ -218,9 +923,9 @@
         </w:rPr>
         <w:t xml:space="preserve">Данный функционал реализован в модулях </w:t>
       </w:r>
-      <w:bookmarkStart w:id="0" w:name="__DdeLink__3096_394725991"/>
-      <w:bookmarkStart w:id="1" w:name="blob-path"/>
-      <w:bookmarkEnd w:id="1"/>
+      <w:bookmarkStart w:id="2" w:name="__DdeLink__3096_394725991"/>
+      <w:bookmarkStart w:id="3" w:name="blob-path"/>
+      <w:bookmarkEnd w:id="3"/>
       <w:r>
         <w:rPr>
           <w:rStyle w:val="StrongEmphasis"/>
@@ -237,7 +942,7 @@
         </w:rPr>
         <w:t>ft_serial_1.py</w:t>
       </w:r>
-      <w:bookmarkEnd w:id="0"/>
+      <w:bookmarkEnd w:id="2"/>
       <w:r>
         <w:rPr>
           <w:rStyle w:val="StrongEmphasis"/>
@@ -270,8 +975,8 @@
         </w:rPr>
         <w:t xml:space="preserve">и </w:t>
       </w:r>
-      <w:bookmarkStart w:id="2" w:name="blob-path1"/>
-      <w:bookmarkEnd w:id="2"/>
+      <w:bookmarkStart w:id="4" w:name="blob-path1"/>
+      <w:bookmarkEnd w:id="4"/>
       <w:r>
         <w:rPr>
           <w:rStyle w:val="StrongEmphasis"/>
@@ -302,7 +1007,7 @@
           <w:sz w:val="28"/>
           <w:szCs w:val="28"/>
         </w:rPr>
-        <w:t xml:space="preserve"> Многие функции из этих пакетов используют достаточно низкоуровневую библиотеку win32, относящуюйся по сути к Си библиотеке WinApi.</w:t>
+        <w:t xml:space="preserve"> Многие функции из этих пакетов используют достаточно низкоуровневую библиотеку win32, относящуюся по сути к Си библиотеке WinApi.</w:t>
       </w:r>
     </w:p>
     <w:p>
@@ -427,7 +1132,29 @@
           <w:sz w:val="28"/>
           <w:szCs w:val="28"/>
         </w:rPr>
-        <w:t>От пользователей требуется задать одни и те же настройки на обоих машинах.</w:t>
+        <w:t xml:space="preserve">От пользователей требуется задать одни и те же настройки на обоих машинах. После этого вызывается функция конфигурации порта, которая заполняет структуру </w:t>
+      </w:r>
+      <w:r>
+        <w:rPr>
+          <w:rFonts w:ascii="Liberation Serif" w:hAnsi="Liberation Serif"/>
+          <w:b/>
+          <w:bCs/>
+          <w:color w:val="000000"/>
+          <w:sz w:val="28"/>
+          <w:szCs w:val="28"/>
+        </w:rPr>
+        <w:t xml:space="preserve">DCB </w:t>
+      </w:r>
+      <w:r>
+        <w:rPr>
+          <w:rFonts w:ascii="Liberation Serif" w:hAnsi="Liberation Serif"/>
+          <w:b w:val="false"/>
+          <w:bCs w:val="false"/>
+          <w:color w:val="000000"/>
+          <w:sz w:val="28"/>
+          <w:szCs w:val="28"/>
+        </w:rPr>
+        <w:t>новыми параметрами и настраивает COM-порт в соответствии с ней.</w:t>
       </w:r>
     </w:p>
     <w:p>
@@ -513,7 +1240,18 @@
           <w:sz w:val="28"/>
           <w:szCs w:val="28"/>
         </w:rPr>
-        <w:t>Данная функция реализована с помощью функции open() класса Serial.</w:t>
+        <w:t xml:space="preserve">Данная функция реализована с помощью функции open() класса Serial. </w:t>
+      </w:r>
+      <w:r>
+        <w:rPr>
+          <w:rFonts w:ascii="Liberation Serif" w:hAnsi="Liberation Serif"/>
+          <w:b w:val="false"/>
+          <w:bCs w:val="false"/>
+          <w:color w:val="000000"/>
+          <w:sz w:val="28"/>
+          <w:szCs w:val="28"/>
+        </w:rPr>
+        <w:t>После этого создается процесс чтения из буфера и процесс записи в буфер.</w:t>
       </w:r>
     </w:p>
     <w:p>
@@ -599,6 +1337,63 @@
           <w:sz w:val="28"/>
           <w:szCs w:val="28"/>
         </w:rPr>
+        <w:t>Инкапсулировано в winapi.</w:t>
+      </w:r>
+    </w:p>
+    <w:p>
+      <w:pPr>
+        <w:pStyle w:val="ListParagraph"/>
+        <w:tabs>
+          <w:tab w:val="left" w:pos="2309" w:leader="none"/>
+        </w:tabs>
+        <w:jc w:val="left"/>
+        <w:rPr>
+          <w:rFonts w:ascii="Liberation Serif" w:hAnsi="Liberation Serif"/>
+          <w:b w:val="false"/>
+          <w:b w:val="false"/>
+          <w:bCs w:val="false"/>
+          <w:color w:val="000000"/>
+          <w:sz w:val="28"/>
+          <w:szCs w:val="28"/>
+        </w:rPr>
+      </w:pPr>
+      <w:r>
+        <w:rPr>
+          <w:rFonts w:ascii="Liberation Serif" w:hAnsi="Liberation Serif"/>
+          <w:b w:val="false"/>
+          <w:bCs w:val="false"/>
+          <w:color w:val="000000"/>
+          <w:sz w:val="28"/>
+          <w:szCs w:val="28"/>
+        </w:rPr>
+      </w:r>
+    </w:p>
+    <w:p>
+      <w:pPr>
+        <w:pStyle w:val="ListParagraph"/>
+        <w:tabs>
+          <w:tab w:val="left" w:pos="2309" w:leader="none"/>
+        </w:tabs>
+        <w:jc w:val="left"/>
+        <w:rPr>
+          <w:rFonts w:ascii="Liberation Serif" w:hAnsi="Liberation Serif"/>
+          <w:b w:val="false"/>
+          <w:b w:val="false"/>
+          <w:bCs w:val="false"/>
+          <w:color w:val="000000"/>
+          <w:sz w:val="28"/>
+          <w:szCs w:val="28"/>
+        </w:rPr>
+      </w:pPr>
+      <w:r>
+        <w:rPr>
+          <w:rFonts w:ascii="Liberation Serif" w:hAnsi="Liberation Serif"/>
+          <w:b w:val="false"/>
+          <w:bCs w:val="false"/>
+          <w:color w:val="000000"/>
+          <w:sz w:val="28"/>
+          <w:szCs w:val="28"/>
+        </w:rPr>
       </w:r>
     </w:p>
     <w:p>
@@ -742,7 +1537,29 @@
           <w:sz w:val="28"/>
           <w:szCs w:val="28"/>
         </w:rPr>
-        <w:t>Передача информации из буфера в интерфейс реализована посредством использования функции ft_write(). Данная функция проверяет, открыт ли порт. Затем шифрует данные с помощью кодирования Хеминга и отправляет результат в порт интерфейса.</w:t>
+        <w:t>Передача информации из буфера в интерфейс реализована посредством использования функции ft_write(). Данная функция проверяет, открыт ли порт. Затем шифрует данные с помощью кодирования Хем</w:t>
+      </w:r>
+      <w:r>
+        <w:rPr>
+          <w:rFonts w:ascii="Liberation Serif" w:hAnsi="Liberation Serif"/>
+          <w:b w:val="false"/>
+          <w:bCs w:val="false"/>
+          <w:color w:val="000000"/>
+          <w:sz w:val="28"/>
+          <w:szCs w:val="28"/>
+        </w:rPr>
+        <w:t>м</w:t>
+      </w:r>
+      <w:r>
+        <w:rPr>
+          <w:rFonts w:ascii="Liberation Serif" w:hAnsi="Liberation Serif"/>
+          <w:b w:val="false"/>
+          <w:bCs w:val="false"/>
+          <w:color w:val="000000"/>
+          <w:sz w:val="28"/>
+          <w:szCs w:val="28"/>
+        </w:rPr>
+        <w:t>инга и отправляет результат в порт интерфейса.</w:t>
       </w:r>
     </w:p>
     <w:p>
@@ -831,35 +1648,6 @@
           <w:szCs w:val="28"/>
         </w:rPr>
         <w:t>Чтение информации реализовано посредством функции ft_write(). Эта функция принимает количество байт для чтения. Получить количество доступных байт можно с помощью property in_waiting.</w:t>
-      </w:r>
-    </w:p>
-    <w:p>
-      <w:pPr>
-        <w:pStyle w:val="ListParagraph"/>
-        <w:tabs>
-          <w:tab w:val="left" w:pos="2309" w:leader="none"/>
-        </w:tabs>
-        <w:spacing w:before="0" w:after="240"/>
-        <w:jc w:val="left"/>
-        <w:rPr>
-          <w:rFonts w:ascii="Liberation Serif" w:hAnsi="Liberation Serif"/>
-          <w:b w:val="false"/>
-          <w:b w:val="false"/>
-          <w:bCs w:val="false"/>
-          <w:color w:val="000000"/>
-          <w:sz w:val="28"/>
-          <w:szCs w:val="28"/>
-        </w:rPr>
-      </w:pPr>
-      <w:r>
-        <w:rPr>
-          <w:rFonts w:ascii="Liberation Serif" w:hAnsi="Liberation Serif"/>
-          <w:b w:val="false"/>
-          <w:bCs w:val="false"/>
-          <w:color w:val="000000"/>
-          <w:sz w:val="28"/>
-          <w:szCs w:val="28"/>
-        </w:rPr>
       </w:r>
     </w:p>
     <w:sectPr>
@@ -1073,11 +1861,103 @@
       </w:pPr>
     </w:lvl>
   </w:abstractNum>
+  <w:abstractNum w:abstractNumId="3">
+    <w:lvl w:ilvl="0">
+      <w:start w:val="1"/>
+      <w:numFmt w:val="decimal"/>
+      <w:lvlText w:val="%1."/>
+      <w:lvlJc w:val="left"/>
+      <w:pPr>
+        <w:tabs>
+          <w:tab w:val="num" w:pos="720"/>
+        </w:tabs>
+        <w:ind w:left="720" w:hanging="360"/>
+      </w:pPr>
+    </w:lvl>
+    <w:lvl w:ilvl="1">
+      <w:start w:val="4"/>
+      <w:numFmt w:val="decimal"/>
+      <w:lvlText w:val="%1.%2"/>
+      <w:lvlJc w:val="left"/>
+      <w:pPr>
+        <w:ind w:left="1080" w:hanging="360"/>
+      </w:pPr>
+    </w:lvl>
+    <w:lvl w:ilvl="2">
+      <w:start w:val="1"/>
+      <w:numFmt w:val="decimal"/>
+      <w:lvlText w:val="%1.%2.%3"/>
+      <w:lvlJc w:val="left"/>
+      <w:pPr>
+        <w:ind w:left="1800" w:hanging="720"/>
+      </w:pPr>
+      <w:rPr>
+        <w:color w:val="000000"/>
+      </w:rPr>
+    </w:lvl>
+    <w:lvl w:ilvl="3">
+      <w:start w:val="1"/>
+      <w:numFmt w:val="decimal"/>
+      <w:lvlText w:val="%1.%2.%3.%4"/>
+      <w:lvlJc w:val="left"/>
+      <w:pPr>
+        <w:ind w:left="2160" w:hanging="720"/>
+      </w:pPr>
+    </w:lvl>
+    <w:lvl w:ilvl="4">
+      <w:start w:val="1"/>
+      <w:numFmt w:val="decimal"/>
+      <w:lvlText w:val="%1.%2.%3.%4.%5"/>
+      <w:lvlJc w:val="left"/>
+      <w:pPr>
+        <w:ind w:left="2880" w:hanging="1080"/>
+      </w:pPr>
+    </w:lvl>
+    <w:lvl w:ilvl="5">
+      <w:start w:val="1"/>
+      <w:numFmt w:val="decimal"/>
+      <w:lvlText w:val="%1.%2.%3.%4.%5.%6"/>
+      <w:lvlJc w:val="left"/>
+      <w:pPr>
+        <w:ind w:left="3240" w:hanging="1080"/>
+      </w:pPr>
+    </w:lvl>
+    <w:lvl w:ilvl="6">
+      <w:start w:val="1"/>
+      <w:numFmt w:val="decimal"/>
+      <w:lvlText w:val="%1.%2.%3.%4.%5.%6.%7"/>
+      <w:lvlJc w:val="left"/>
+      <w:pPr>
+        <w:ind w:left="3960" w:hanging="1440"/>
+      </w:pPr>
+    </w:lvl>
+    <w:lvl w:ilvl="7">
+      <w:start w:val="1"/>
+      <w:numFmt w:val="decimal"/>
+      <w:lvlText w:val="%1.%2.%3.%4.%5.%6.%7.%8"/>
+      <w:lvlJc w:val="left"/>
+      <w:pPr>
+        <w:ind w:left="4320" w:hanging="1440"/>
+      </w:pPr>
+    </w:lvl>
+    <w:lvl w:ilvl="8">
+      <w:start w:val="1"/>
+      <w:numFmt w:val="decimal"/>
+      <w:lvlText w:val="%1.%2.%3.%4.%5.%6.%7.%8.%9"/>
+      <w:lvlJc w:val="left"/>
+      <w:pPr>
+        <w:ind w:left="5040" w:hanging="1800"/>
+      </w:pPr>
+    </w:lvl>
+  </w:abstractNum>
   <w:num w:numId="1">
     <w:abstractNumId w:val="1"/>
   </w:num>
   <w:num w:numId="2">
     <w:abstractNumId w:val="2"/>
+  </w:num>
+  <w:num w:numId="3">
+    <w:abstractNumId w:val="3"/>
   </w:num>
 </w:numbering>
 </file>
@@ -1189,6 +2069,13 @@
     <w:qFormat/>
     <w:rPr/>
   </w:style>
+  <w:style w:type="character" w:styleId="ListLabel10">
+    <w:name w:val="ListLabel 10"/>
+    <w:qFormat/>
+    <w:rPr>
+      <w:color w:val="000000"/>
+    </w:rPr>
+  </w:style>
   <w:style w:type="paragraph" w:styleId="Heading">
     <w:name w:val="Heading"/>
     <w:basedOn w:val="Normal"/>
